--- a/18.工作日志提交/谭伟良-第7周工作日志.docx
+++ b/18.工作日志提交/谭伟良-第7周工作日志.docx
@@ -221,8 +221,10 @@
         <w:rPr>
           <w:rFonts w:hint="eastAsia"/>
         </w:rPr>
-        <w:t>：宋昱材</w:t>
-      </w:r>
+        <w:t>：谭伟良</w:t>
+      </w:r>
+      <w:bookmarkStart w:id="0" w:name="_GoBack"/>
+      <w:bookmarkEnd w:id="0"/>
     </w:p>
     <w:p>
       <w:pPr>
@@ -808,9 +810,6 @@
           <w:p>
             <w:pPr>
               <w:jc w:val="center"/>
-              <w:rPr>
-                <w:rFonts w:hint="eastAsia"/>
-              </w:rPr>
             </w:pPr>
             <w:r>
               <w:rPr>
@@ -854,9 +853,6 @@
           <w:p>
             <w:pPr>
               <w:jc w:val="center"/>
-              <w:rPr>
-                <w:rFonts w:hint="eastAsia"/>
-              </w:rPr>
             </w:pPr>
             <w:r>
               <w:rPr>
@@ -1024,7 +1020,6 @@
             <w:pPr>
               <w:jc w:val="center"/>
               <w:rPr>
-                <w:rFonts w:hint="eastAsia"/>
                 <w:szCs w:val="21"/>
               </w:rPr>
             </w:pPr>
@@ -1161,7 +1156,6 @@
             <w:pPr>
               <w:jc w:val="center"/>
               <w:rPr>
-                <w:rFonts w:hint="eastAsia"/>
                 <w:szCs w:val="21"/>
               </w:rPr>
             </w:pPr>
@@ -1288,10 +1282,7 @@
       </w:pPr>
     </w:p>
     <w:p/>
-    <w:p>
-      <w:bookmarkStart w:id="0" w:name="_GoBack"/>
-      <w:bookmarkEnd w:id="0"/>
-    </w:p>
+    <w:p/>
     <w:sectPr>
       <w:headerReference w:type="default" r:id="rId6"/>
       <w:pgSz w:w="16838" w:h="11906" w:orient="landscape" w:code="9"/>
